--- a/game_reviews/translations/blazing-bull (Version 2).docx
+++ b/game_reviews/translations/blazing-bull (Version 2).docx
@@ -8,18 +8,6 @@
       </w:pPr>
       <w:r>
         <w:t>Play Blazing Bull for Free - Review of Gameplay and Bonus Modes</w:t>
-      </w:r>
-    </w:p>
-    <w:p>
-      <w:r/>
-      <w:r>
-        <w:rPr>
-          <w:b/>
-        </w:rPr>
-        <w:t>Meta description</w:t>
-      </w:r>
-      <w:r>
-        <w:t>: Discover Blazing Bull, a high RTP online slot game with a free spins mode and a bonus mode. Play for free and read our review now.</w:t>
       </w:r>
     </w:p>
     <w:p>
@@ -373,9 +361,18 @@
       <w:r/>
       <w:r>
         <w:rPr>
+          <w:b/>
+        </w:rPr>
+        <w:t>Play Blazing Bull for Free - Review of Gameplay and Bonus Modes</w:t>
+      </w:r>
+    </w:p>
+    <w:p>
+      <w:r/>
+      <w:r>
+        <w:rPr>
           <w:i/>
         </w:rPr>
-        <w:t>Prompt: Create a cartoon-style feature image for Blazing Bull that features a happy Maya warrior with glasses. The image should capture the essence of the game by including elements like flames, animals, and the slot reel. The Maya warrior should be holding a golden bull coin, surrounded by animals like bears and mountain lions. Flames should be visible in the background to represent the game's title "Blazing Bull." The warrior should be positioned in a way that suggests they are about to spin the slot reel. The image should be colorful and eye-catching, with a mystical aura surrounding it, similar to the game's aesthetic.</w:t>
+        <w:t>Discover Blazing Bull, a high RTP online slot game with a free spins mode and a bonus mode. Play for free and read our review now.</w:t>
       </w:r>
     </w:p>
     <w:sectPr>

--- a/game_reviews/translations/blazing-bull (Version 2).docx
+++ b/game_reviews/translations/blazing-bull (Version 2).docx
@@ -8,6 +8,18 @@
       </w:pPr>
       <w:r>
         <w:t>Play Blazing Bull for Free - Review of Gameplay and Bonus Modes</w:t>
+      </w:r>
+    </w:p>
+    <w:p>
+      <w:r/>
+      <w:r>
+        <w:rPr>
+          <w:b/>
+        </w:rPr>
+        <w:t>Meta description</w:t>
+      </w:r>
+      <w:r>
+        <w:t>: Discover Blazing Bull, a high RTP online slot game with a free spins mode and a bonus mode. Play for free and read our review now.</w:t>
       </w:r>
     </w:p>
     <w:p>
@@ -361,18 +373,9 @@
       <w:r/>
       <w:r>
         <w:rPr>
-          <w:b/>
-        </w:rPr>
-        <w:t>Play Blazing Bull for Free - Review of Gameplay and Bonus Modes</w:t>
-      </w:r>
-    </w:p>
-    <w:p>
-      <w:r/>
-      <w:r>
-        <w:rPr>
           <w:i/>
         </w:rPr>
-        <w:t>Discover Blazing Bull, a high RTP online slot game with a free spins mode and a bonus mode. Play for free and read our review now.</w:t>
+        <w:t>Prompt: Create a cartoon-style feature image for Blazing Bull that features a happy Maya warrior with glasses. The image should capture the essence of the game by including elements like flames, animals, and the slot reel. The Maya warrior should be holding a golden bull coin, surrounded by animals like bears and mountain lions. Flames should be visible in the background to represent the game's title "Blazing Bull." The warrior should be positioned in a way that suggests they are about to spin the slot reel. The image should be colorful and eye-catching, with a mystical aura surrounding it, similar to the game's aesthetic.</w:t>
       </w:r>
     </w:p>
     <w:sectPr>
